--- a/Ingenieria 2/Casos de Uso/CU-11 - Entrada.docx
+++ b/Ingenieria 2/Casos de Uso/CU-11 - Entrada.docx
@@ -87,8 +87,6 @@
               </w:rPr>
               <w:t>CU-11</w:t>
             </w:r>
-            <w:bookmarkStart w:id="0" w:name="_GoBack"/>
-            <w:bookmarkEnd w:id="0"/>
           </w:p>
         </w:tc>
       </w:tr>
@@ -923,7 +921,15 @@
                 <w:b/>
                 <w:lang w:val="es-CR"/>
               </w:rPr>
-              <w:t>10.0 Registrar una entrada</w:t>
+              <w:t>11</w:t>
+            </w:r>
+            <w:r>
+              <w:rPr>
+                <w:rFonts w:cs="Liberation Serif"/>
+                <w:b/>
+                <w:lang w:val="es-CR"/>
+              </w:rPr>
+              <w:t>.0 Registrar una entrada</w:t>
             </w:r>
           </w:p>
           <w:p>
@@ -1141,7 +1147,16 @@
                 <w:rFonts w:cs="Liberation Serif"/>
                 <w:lang w:val="es-CR"/>
               </w:rPr>
-              <w:t>2.2 El sistema notifica por medio de un mensaje al tesorero los datos erróneos.</w:t>
+              <w:t xml:space="preserve">2.2 El sistema notifica por medio de un mensaje al tesorero los datos </w:t>
+            </w:r>
+            <w:bookmarkStart w:id="0" w:name="_GoBack"/>
+            <w:bookmarkEnd w:id="0"/>
+            <w:r>
+              <w:rPr>
+                <w:rFonts w:cs="Liberation Serif"/>
+                <w:lang w:val="es-CR"/>
+              </w:rPr>
+              <w:t>erróneos.</w:t>
             </w:r>
           </w:p>
           <w:p>
@@ -1193,7 +1208,15 @@
                 <w:b/>
                 <w:lang w:val="es-CR"/>
               </w:rPr>
-              <w:t>4.Problemas de conexión</w:t>
+              <w:t>2</w:t>
+            </w:r>
+            <w:r>
+              <w:rPr>
+                <w:rFonts w:cs="Liberation Serif"/>
+                <w:b/>
+                <w:lang w:val="es-CR"/>
+              </w:rPr>
+              <w:t>.Problemas de conexión</w:t>
             </w:r>
           </w:p>
           <w:p>
@@ -1209,9 +1232,15 @@
             <w:r>
               <w:rPr>
                 <w:rFonts w:cs="Liberation Serif"/>
-                <w:lang w:val="es-CR"/>
-              </w:rPr>
-              <w:t>4.1 El sistema notifica por medio de un mensaje al tesorero del problema de conexión.</w:t>
+              </w:rPr>
+              <w:t>2</w:t>
+            </w:r>
+            <w:r>
+              <w:rPr>
+                <w:rFonts w:cs="Liberation Serif"/>
+                <w:lang w:val="es-CR"/>
+              </w:rPr>
+              <w:t>.1 El sistema notifica por medio de un mensaje al tesorero del problema de conexión.</w:t>
             </w:r>
           </w:p>
           <w:p>
@@ -1229,7 +1258,14 @@
                 <w:rFonts w:cs="Liberation Serif"/>
                 <w:lang w:val="es-CR"/>
               </w:rPr>
-              <w:t>4.2 El usuario cancela el procedimiento.</w:t>
+              <w:t>2</w:t>
+            </w:r>
+            <w:r>
+              <w:rPr>
+                <w:rFonts w:cs="Liberation Serif"/>
+                <w:lang w:val="es-CR"/>
+              </w:rPr>
+              <w:t>.2 El usuario cancela el procedimiento.</w:t>
             </w:r>
           </w:p>
           <w:p>
@@ -1247,7 +1283,14 @@
                 <w:rFonts w:cs="Liberation Serif"/>
                 <w:lang w:val="es-CR"/>
               </w:rPr>
-              <w:t>4.3 El sistema queda en un estado estable.</w:t>
+              <w:t>3</w:t>
+            </w:r>
+            <w:r>
+              <w:rPr>
+                <w:rFonts w:cs="Liberation Serif"/>
+                <w:lang w:val="es-CR"/>
+              </w:rPr>
+              <w:t>.3 El sistema queda en un estado estable.</w:t>
             </w:r>
           </w:p>
         </w:tc>
